--- a/documentations/APARTMENT MANAGEMENT SYSTEM.docx
+++ b/documentations/APARTMENT MANAGEMENT SYSTEM.docx
@@ -72,7 +72,39 @@
           <w:sz w:val="24"/>
           <w:szCs w:val="24"/>
         </w:rPr>
-        <w:t>PHP project which provides a way for Owners to register tenants in modern way rather than registering in registers. This project Apartment Management system is solution for Apartment Owners to manage the tenants in an easier and more convenient way. The administrator/Developer, is able to view all the owners of there building's apartment as well as their details. The basic structure of the system is as follows. This project manages the tenants and keeps the rent payment records. This system also maintains the tenants details.</w:t>
+        <w:t xml:space="preserve">PHP project which provides a way for Owners to register tenants in modern way rather than registering in registers. This project Apartment Management system is solution for Apartment Owners to manage the tenants in an easier and more convenient way. The administrator/Developer, is able to view all the owners of </w:t>
+      </w:r>
+      <w:proofErr w:type="spellStart"/>
+      <w:r>
+        <w:rPr>
+          <w:sz w:val="24"/>
+          <w:szCs w:val="24"/>
+        </w:rPr>
+        <w:t>there</w:t>
+      </w:r>
+      <w:proofErr w:type="spellEnd"/>
+      <w:r>
+        <w:rPr>
+          <w:sz w:val="24"/>
+          <w:szCs w:val="24"/>
+        </w:rPr>
+        <w:t xml:space="preserve"> building's apartment as well as their details. The basic structure of the system is as follows. This project manages the tenants and keeps the rent payment records. This system also maintains the </w:t>
+      </w:r>
+      <w:proofErr w:type="gramStart"/>
+      <w:r>
+        <w:rPr>
+          <w:sz w:val="24"/>
+          <w:szCs w:val="24"/>
+        </w:rPr>
+        <w:t>tenants</w:t>
+      </w:r>
+      <w:proofErr w:type="gramEnd"/>
+      <w:r>
+        <w:rPr>
+          <w:sz w:val="24"/>
+          <w:szCs w:val="24"/>
+        </w:rPr>
+        <w:t xml:space="preserve"> details.</w:t>
       </w:r>
     </w:p>
     <w:p>
@@ -648,7 +680,27 @@
           <w:sz w:val="24"/>
           <w:szCs w:val="24"/>
         </w:rPr>
-        <w:t>. There was no way to find easily when the customer had to pay the installment for maintenance, etc details.</w:t>
+        <w:t xml:space="preserve">. There was no way to find easily when the customer had to pay the installment for maintenance, </w:t>
+      </w:r>
+      <w:proofErr w:type="spellStart"/>
+      <w:r>
+        <w:rPr>
+          <w:rFonts w:ascii="Times New Roman" w:hAnsi="Times New Roman" w:cs="Times New Roman"/>
+          <w:kern w:val="2"/>
+          <w:sz w:val="24"/>
+          <w:szCs w:val="24"/>
+        </w:rPr>
+        <w:t>etc</w:t>
+      </w:r>
+      <w:proofErr w:type="spellEnd"/>
+      <w:r>
+        <w:rPr>
+          <w:rFonts w:ascii="Times New Roman" w:hAnsi="Times New Roman" w:cs="Times New Roman"/>
+          <w:kern w:val="2"/>
+          <w:sz w:val="24"/>
+          <w:szCs w:val="24"/>
+        </w:rPr>
+        <w:t xml:space="preserve"> details.</w:t>
       </w:r>
     </w:p>
     <w:p>
@@ -1162,6 +1214,16 @@
           </wp:inline>
         </w:drawing>
       </w:r>
+    </w:p>
+    <w:p>
+      <w:pPr>
+        <w:spacing w:line="360" w:lineRule="auto"/>
+      </w:pPr>
+    </w:p>
+    <w:p>
+      <w:pPr>
+        <w:spacing w:line="360" w:lineRule="auto"/>
+      </w:pPr>
     </w:p>
     <w:sectPr>
       <w:pgSz w:w="12240" w:h="15840"/>
